--- a/Otchet_Morozov_laba_1.docx
+++ b/Otchet_Morozov_laba_1.docx
@@ -5,6 +5,9 @@
     <w:p>
       <w:pPr>
         <w:widowControl w:val="0"/>
+        <w:rPr>
+          <w:lang w:val="en-US"/>
+        </w:rPr>
       </w:pPr>
     </w:p>
     <w:tbl>
@@ -146,6 +149,7 @@
               <w:rPr>
                 <w:rFonts w:ascii="Times New Roman" w:hAnsi="Times New Roman"/>
                 <w:sz w:val="24"/>
+                <w:lang w:val="en-US"/>
               </w:rPr>
             </w:pPr>
             <w:r>
@@ -154,6 +158,14 @@
                 <w:sz w:val="24"/>
               </w:rPr>
               <w:t>высшего профессионального образования</w:t>
+            </w:r>
+            <w:r>
+              <w:rPr>
+                <w:rFonts w:ascii="Times New Roman" w:hAnsi="Times New Roman"/>
+                <w:sz w:val="24"/>
+                <w:lang w:val="en-US"/>
+              </w:rPr>
+              <w:t>s</w:t>
             </w:r>
           </w:p>
           <w:p>
@@ -610,15 +622,53 @@
               <w:rPr>
                 <w:rFonts w:ascii="Times New Roman" w:hAnsi="Times New Roman"/>
                 <w:sz w:val="28"/>
+                <w:lang w:val="en-US"/>
+              </w:rPr>
+            </w:pPr>
+            <w:r>
+              <w:rPr>
+                <w:rFonts w:ascii="Times New Roman" w:hAnsi="Times New Roman"/>
+                <w:sz w:val="28"/>
+              </w:rPr>
+              <w:t>Выполнил</w:t>
+            </w:r>
+            <w:r>
+              <w:rPr>
+                <w:rFonts w:ascii="Times New Roman" w:hAnsi="Times New Roman"/>
+                <w:sz w:val="28"/>
+                <w:lang w:val="en-US"/>
+              </w:rPr>
+              <w:t>и</w:t>
+            </w:r>
+            <w:r>
+              <w:rPr>
+                <w:rFonts w:ascii="Times New Roman" w:hAnsi="Times New Roman"/>
+                <w:sz w:val="28"/>
+              </w:rPr>
+              <w:t xml:space="preserve"> студент</w:t>
+            </w:r>
+            <w:r>
+              <w:rPr>
+                <w:rFonts w:ascii="Times New Roman" w:hAnsi="Times New Roman"/>
+                <w:sz w:val="28"/>
                 <w:lang w:val="ru-RU"/>
               </w:rPr>
-            </w:pPr>
-            <w:r>
-              <w:rPr>
-                <w:rFonts w:ascii="Times New Roman" w:hAnsi="Times New Roman"/>
-                <w:sz w:val="28"/>
-              </w:rPr>
-              <w:t>Выполнил</w:t>
+              <w:t>ы</w:t>
+            </w:r>
+            <w:r>
+              <w:rPr>
+                <w:rFonts w:ascii="Times New Roman" w:hAnsi="Times New Roman"/>
+                <w:sz w:val="28"/>
+              </w:rPr>
+              <w:t xml:space="preserve"> группы КРБО – 01 – </w:t>
+            </w:r>
+            <w:r>
+              <w:rPr>
+                <w:rFonts w:ascii="Times New Roman" w:hAnsi="Times New Roman"/>
+                <w:sz w:val="28"/>
+                <w:lang w:val="ru-RU"/>
+              </w:rPr>
+              <w:t>2</w:t>
             </w:r>
             <w:r>
               <w:rPr>
@@ -626,37 +676,7 @@
                 <w:sz w:val="28"/>
                 <w:lang w:val="en-US"/>
               </w:rPr>
-              <w:t>и</w:t>
-            </w:r>
-            <w:r>
-              <w:rPr>
-                <w:rFonts w:ascii="Times New Roman" w:hAnsi="Times New Roman"/>
-                <w:sz w:val="28"/>
-              </w:rPr>
-              <w:t xml:space="preserve"> студент</w:t>
-            </w:r>
-            <w:r>
-              <w:rPr>
-                <w:rFonts w:ascii="Times New Roman" w:hAnsi="Times New Roman"/>
-                <w:sz w:val="28"/>
-                <w:lang w:val="ru-RU"/>
-              </w:rPr>
-              <w:t>ы</w:t>
-            </w:r>
-            <w:r>
-              <w:rPr>
-                <w:rFonts w:ascii="Times New Roman" w:hAnsi="Times New Roman"/>
-                <w:sz w:val="28"/>
-              </w:rPr>
-              <w:t xml:space="preserve"> группы КРБО – 01 – 1</w:t>
-            </w:r>
-            <w:r>
-              <w:rPr>
-                <w:rFonts w:ascii="Times New Roman" w:hAnsi="Times New Roman"/>
-                <w:sz w:val="28"/>
-                <w:lang w:val="ru-RU"/>
-              </w:rPr>
-              <w:t>2</w:t>
+              <w:t>0</w:t>
             </w:r>
           </w:p>
         </w:tc>
@@ -3434,7 +3454,7 @@
           <w:rFonts w:ascii="Times New Roman" w:hAnsi="Times New Roman"/>
           <w:i/>
           <w:sz w:val="24"/>
-          <w:lang w:val="en-US"/>
+          <w:lang w:val="ru-RU"/>
         </w:rPr>
       </w:pPr>
       <w:bookmarkStart w:id="12" w:name="_3dy6vkm"/>
@@ -5673,7 +5693,7 @@
         <w:rPr>
           <w:rFonts w:ascii="Times New Roman" w:hAnsi="Times New Roman"/>
           <w:sz w:val="24"/>
-          <w:lang w:val="en-US"/>
+          <w:lang w:val="ru-RU"/>
         </w:rPr>
         <w:t>7</w:t>
       </w:r>
@@ -5798,7 +5818,7 @@
         <w:rPr>
           <w:rFonts w:ascii="Times New Roman" w:hAnsi="Times New Roman"/>
           <w:sz w:val="24"/>
-          <w:lang w:val="en-US"/>
+          <w:lang w:val="ru-RU"/>
         </w:rPr>
         <w:t>8</w:t>
       </w:r>
@@ -5897,7 +5917,7 @@
         <w:rPr>
           <w:rFonts w:ascii="Times New Roman" w:hAnsi="Times New Roman"/>
           <w:sz w:val="24"/>
-          <w:lang w:val="en-US"/>
+          <w:lang w:val="ru-RU"/>
         </w:rPr>
         <w:t>9</w:t>
       </w:r>
@@ -5995,7 +6015,7 @@
         <w:rPr>
           <w:rFonts w:ascii="Times New Roman" w:hAnsi="Times New Roman"/>
           <w:sz w:val="24"/>
-          <w:lang w:val="en-US"/>
+          <w:lang w:val="ru-RU"/>
         </w:rPr>
         <w:t>0</w:t>
       </w:r>
@@ -6154,7 +6174,7 @@
         <w:rPr>
           <w:rFonts w:ascii="Times New Roman" w:hAnsi="Times New Roman"/>
           <w:sz w:val="24"/>
-          <w:lang w:val="en-US"/>
+          <w:lang w:val="ru-RU"/>
         </w:rPr>
         <w:t>1</w:t>
       </w:r>
@@ -6252,7 +6272,7 @@
         <w:rPr>
           <w:rFonts w:ascii="Times New Roman" w:hAnsi="Times New Roman"/>
           <w:sz w:val="24"/>
-          <w:lang w:val="en-US"/>
+          <w:lang w:val="ru-RU"/>
         </w:rPr>
         <w:t>2</w:t>
       </w:r>
@@ -6412,7 +6432,7 @@
         <w:rPr>
           <w:rFonts w:ascii="Times New Roman" w:hAnsi="Times New Roman"/>
           <w:sz w:val="24"/>
-          <w:lang w:val="en-US"/>
+          <w:lang w:val="ru-RU"/>
         </w:rPr>
         <w:t>13</w:t>
       </w:r>
@@ -6511,7 +6531,7 @@
         <w:rPr>
           <w:rFonts w:ascii="Times New Roman" w:hAnsi="Times New Roman"/>
           <w:sz w:val="24"/>
-          <w:lang w:val="en-US"/>
+          <w:lang w:val="ru-RU"/>
         </w:rPr>
         <w:t>4</w:t>
       </w:r>
@@ -6614,7 +6634,7 @@
         <w:rPr>
           <w:rFonts w:ascii="Times New Roman" w:hAnsi="Times New Roman"/>
           <w:sz w:val="24"/>
-          <w:lang w:val="en-US"/>
+          <w:lang w:val="ru-RU"/>
         </w:rPr>
         <w:t>15</w:t>
       </w:r>
@@ -6655,7 +6675,7 @@
         <w:rPr>
           <w:rFonts w:ascii="Times New Roman" w:hAnsi="Times New Roman"/>
           <w:sz w:val="28"/>
-          <w:lang w:val="en-US"/>
+          <w:lang w:val="ru-RU"/>
         </w:rPr>
         <w:t>0.45</w:t>
       </w:r>
@@ -9766,7 +9786,6 @@
   </w:style>
   <w:style w:type="paragraph" w:customStyle="1" w:styleId="DefaultParagraphFont1">
     <w:name w:val="Default Paragraph Font1"/>
-    <w:link w:val="Heading5"/>
   </w:style>
   <w:style w:type="character" w:customStyle="1" w:styleId="Heading5Char">
     <w:name w:val="Heading 5 Char"/>
